--- a/SAS/Planejamento/Docs/Visão.docx
+++ b/SAS/Planejamento/Docs/Visão.docx
@@ -1,6 +1,6 @@
 
 <file path=word/document.xml><?xml version="1.0" encoding="utf-8"?>
-<w:document xmlns:ve="http://schemas.openxmlformats.org/markup-compatibility/2006" xmlns:o="urn:schemas-microsoft-com:office:office" xmlns:r="http://schemas.openxmlformats.org/officeDocument/2006/relationships" xmlns:m="http://schemas.openxmlformats.org/officeDocument/2006/math" xmlns:v="urn:schemas-microsoft-com:vml" xmlns:wp="http://schemas.openxmlformats.org/drawingml/2006/wordprocessingDrawing" xmlns:w10="urn:schemas-microsoft-com:office:word" xmlns:w="http://schemas.openxmlformats.org/wordprocessingml/2006/main" xmlns:wne="http://schemas.microsoft.com/office/word/2006/wordml">
+<w:document xmlns:wpc="http://schemas.microsoft.com/office/word/2010/wordprocessingCanvas" xmlns:mc="http://schemas.openxmlformats.org/markup-compatibility/2006" xmlns:o="urn:schemas-microsoft-com:office:office" xmlns:r="http://schemas.openxmlformats.org/officeDocument/2006/relationships" xmlns:m="http://schemas.openxmlformats.org/officeDocument/2006/math" xmlns:v="urn:schemas-microsoft-com:vml" xmlns:wp14="http://schemas.microsoft.com/office/word/2010/wordprocessingDrawing" xmlns:wp="http://schemas.openxmlformats.org/drawingml/2006/wordprocessingDrawing" xmlns:w10="urn:schemas-microsoft-com:office:word" xmlns:w="http://schemas.openxmlformats.org/wordprocessingml/2006/main" xmlns:w14="http://schemas.microsoft.com/office/word/2010/wordml" xmlns:wpg="http://schemas.microsoft.com/office/word/2010/wordprocessingGroup" xmlns:wpi="http://schemas.microsoft.com/office/word/2010/wordprocessingInk" xmlns:wne="http://schemas.microsoft.com/office/word/2006/wordml" xmlns:wps="http://schemas.microsoft.com/office/word/2010/wordprocessingShape" mc:Ignorable="w14 wp14">
   <w:body>
     <w:p>
       <w:pPr>
@@ -63,6 +63,8 @@
         </w:rPr>
         <w:t>Visão</w:t>
       </w:r>
+      <w:bookmarkStart w:id="0" w:name="_GoBack"/>
+      <w:bookmarkEnd w:id="0"/>
     </w:p>
     <w:p>
       <w:pPr>
@@ -80,9 +82,9 @@
           <w:lang w:eastAsia="pt-BR"/>
         </w:rPr>
       </w:pPr>
-      <w:bookmarkStart w:id="0" w:name="_Toc452813577"/>
-      <w:bookmarkStart w:id="1" w:name="_Toc436203377"/>
-      <w:bookmarkEnd w:id="0"/>
+      <w:bookmarkStart w:id="1" w:name="_Toc452813577"/>
+      <w:bookmarkStart w:id="2" w:name="_Toc436203377"/>
+      <w:bookmarkEnd w:id="1"/>
       <w:r>
         <w:rPr>
           <w:rFonts w:eastAsia="Times New Roman" w:cstheme="minorHAnsi"/>
@@ -130,7 +132,7 @@
         </w:rPr>
         <w:t>Introdução</w:t>
       </w:r>
-      <w:bookmarkEnd w:id="1"/>
+      <w:bookmarkEnd w:id="2"/>
     </w:p>
     <w:p>
       <w:pPr>
@@ -382,7 +384,7 @@
           <w:left w:w="0" w:type="dxa"/>
           <w:right w:w="0" w:type="dxa"/>
         </w:tblCellMar>
-        <w:tblLook w:val="04A0"/>
+        <w:tblLook w:val="04A0" w:firstRow="1" w:lastRow="0" w:firstColumn="1" w:lastColumn="0" w:noHBand="0" w:noVBand="1"/>
       </w:tblPr>
       <w:tblGrid>
         <w:gridCol w:w="2878"/>
@@ -420,25 +422,14 @@
                 <w:lang w:eastAsia="pt-BR"/>
               </w:rPr>
             </w:pPr>
-            <w:proofErr w:type="spellStart"/>
-            <w:r>
-              <w:rPr>
-                <w:rFonts w:eastAsia="Times New Roman" w:cstheme="minorHAnsi"/>
-                <w:sz w:val="24"/>
-                <w:szCs w:val="24"/>
-                <w:lang w:eastAsia="pt-BR"/>
-              </w:rPr>
-              <w:t>The</w:t>
-            </w:r>
-            <w:proofErr w:type="spellEnd"/>
-            <w:r>
-              <w:rPr>
-                <w:rFonts w:eastAsia="Times New Roman" w:cstheme="minorHAnsi"/>
-                <w:sz w:val="24"/>
-                <w:szCs w:val="24"/>
-                <w:lang w:eastAsia="pt-BR"/>
-              </w:rPr>
-              <w:t xml:space="preserve"> </w:t>
+            <w:r>
+              <w:rPr>
+                <w:rFonts w:eastAsia="Times New Roman" w:cstheme="minorHAnsi"/>
+                <w:sz w:val="24"/>
+                <w:szCs w:val="24"/>
+                <w:lang w:eastAsia="pt-BR"/>
+              </w:rPr>
+              <w:t xml:space="preserve">The </w:t>
             </w:r>
             <w:proofErr w:type="spellStart"/>
             <w:r>
@@ -799,6 +790,7 @@
               </w:rPr>
               <w:t xml:space="preserve"> </w:t>
             </w:r>
+            <w:proofErr w:type="spellStart"/>
             <w:r>
               <w:rPr>
                 <w:rFonts w:eastAsia="Times New Roman" w:cstheme="minorHAnsi"/>
@@ -808,6 +800,7 @@
               </w:rPr>
               <w:t>solution</w:t>
             </w:r>
+            <w:proofErr w:type="spellEnd"/>
             <w:r>
               <w:rPr>
                 <w:rFonts w:eastAsia="Times New Roman" w:cstheme="minorHAnsi"/>
@@ -886,17 +879,17 @@
           <w:lang w:eastAsia="pt-BR"/>
         </w:rPr>
       </w:pPr>
-      <w:bookmarkStart w:id="2" w:name="_Toc20715757"/>
-      <w:bookmarkStart w:id="3" w:name="_Toc512930908"/>
-      <w:bookmarkStart w:id="4" w:name="_Toc452813580"/>
-      <w:bookmarkStart w:id="5" w:name="_Toc436203380"/>
-      <w:bookmarkStart w:id="6" w:name="_Toc422186485"/>
-      <w:bookmarkStart w:id="7" w:name="_Toc425054392"/>
-      <w:bookmarkEnd w:id="2"/>
+      <w:bookmarkStart w:id="3" w:name="_Toc20715757"/>
+      <w:bookmarkStart w:id="4" w:name="_Toc512930908"/>
+      <w:bookmarkStart w:id="5" w:name="_Toc452813580"/>
+      <w:bookmarkStart w:id="6" w:name="_Toc436203380"/>
+      <w:bookmarkStart w:id="7" w:name="_Toc422186485"/>
+      <w:bookmarkStart w:id="8" w:name="_Toc425054392"/>
       <w:bookmarkEnd w:id="3"/>
       <w:bookmarkEnd w:id="4"/>
       <w:bookmarkEnd w:id="5"/>
       <w:bookmarkEnd w:id="6"/>
+      <w:bookmarkEnd w:id="7"/>
       <w:r>
         <w:rPr>
           <w:rFonts w:eastAsia="Times New Roman" w:cstheme="minorHAnsi"/>
@@ -952,7 +945,7 @@
           <w:szCs w:val="36"/>
           <w:lang w:eastAsia="pt-BR"/>
         </w:rPr>
-        <w:t xml:space="preserve"> </w:t>
+        <w:t xml:space="preserve"> Position </w:t>
       </w:r>
       <w:proofErr w:type="spellStart"/>
       <w:r>
@@ -965,35 +958,9 @@
           <w:szCs w:val="36"/>
           <w:lang w:eastAsia="pt-BR"/>
         </w:rPr>
-        <w:t>Position</w:t>
-      </w:r>
-      <w:proofErr w:type="spellEnd"/>
-      <w:r>
-        <w:rPr>
-          <w:rFonts w:eastAsia="Times New Roman" w:cstheme="minorHAnsi"/>
-          <w:b/>
-          <w:bCs/>
-          <w:color w:val="000000"/>
-          <w:sz w:val="36"/>
-          <w:szCs w:val="36"/>
-          <w:lang w:eastAsia="pt-BR"/>
-        </w:rPr>
-        <w:t xml:space="preserve"> </w:t>
-      </w:r>
-      <w:proofErr w:type="spellStart"/>
-      <w:r>
-        <w:rPr>
-          <w:rFonts w:eastAsia="Times New Roman" w:cstheme="minorHAnsi"/>
-          <w:b/>
-          <w:bCs/>
-          <w:color w:val="000000"/>
-          <w:sz w:val="36"/>
-          <w:szCs w:val="36"/>
-          <w:lang w:eastAsia="pt-BR"/>
-        </w:rPr>
         <w:t>Statement</w:t>
       </w:r>
-      <w:bookmarkEnd w:id="7"/>
+      <w:bookmarkEnd w:id="8"/>
       <w:proofErr w:type="spellEnd"/>
     </w:p>
     <w:p>
@@ -1017,7 +984,7 @@
           <w:left w:w="0" w:type="dxa"/>
           <w:right w:w="0" w:type="dxa"/>
         </w:tblCellMar>
-        <w:tblLook w:val="04A0"/>
+        <w:tblLook w:val="04A0" w:firstRow="1" w:lastRow="0" w:firstColumn="1" w:lastColumn="0" w:noHBand="0" w:noVBand="1"/>
       </w:tblPr>
       <w:tblGrid>
         <w:gridCol w:w="2725"/>
@@ -1249,25 +1216,14 @@
                 <w:lang w:eastAsia="pt-BR"/>
               </w:rPr>
             </w:pPr>
-            <w:proofErr w:type="spellStart"/>
-            <w:r>
-              <w:rPr>
-                <w:rFonts w:eastAsia="Times New Roman" w:cstheme="minorHAnsi"/>
-                <w:sz w:val="24"/>
-                <w:szCs w:val="24"/>
-                <w:lang w:eastAsia="pt-BR"/>
-              </w:rPr>
-              <w:t>The</w:t>
-            </w:r>
-            <w:proofErr w:type="spellEnd"/>
-            <w:r>
-              <w:rPr>
-                <w:rFonts w:eastAsia="Times New Roman" w:cstheme="minorHAnsi"/>
-                <w:sz w:val="24"/>
-                <w:szCs w:val="24"/>
-                <w:lang w:eastAsia="pt-BR"/>
-              </w:rPr>
-              <w:t xml:space="preserve"> (</w:t>
+            <w:r>
+              <w:rPr>
+                <w:rFonts w:eastAsia="Times New Roman" w:cstheme="minorHAnsi"/>
+                <w:sz w:val="24"/>
+                <w:szCs w:val="24"/>
+                <w:lang w:eastAsia="pt-BR"/>
+              </w:rPr>
+              <w:t>The (</w:t>
             </w:r>
             <w:proofErr w:type="spellStart"/>
             <w:r>
@@ -1622,16 +1578,16 @@
           <w:lang w:eastAsia="pt-BR"/>
         </w:rPr>
       </w:pPr>
-      <w:bookmarkStart w:id="8" w:name="_Toc436203381"/>
-      <w:bookmarkStart w:id="9" w:name="_Toc20715758"/>
-      <w:bookmarkStart w:id="10" w:name="_Toc512930909"/>
-      <w:bookmarkStart w:id="11" w:name="_Toc452813581"/>
-      <w:bookmarkStart w:id="12" w:name="_Toc447960005"/>
-      <w:bookmarkEnd w:id="8"/>
+      <w:bookmarkStart w:id="9" w:name="_Toc436203381"/>
+      <w:bookmarkStart w:id="10" w:name="_Toc20715758"/>
+      <w:bookmarkStart w:id="11" w:name="_Toc512930909"/>
+      <w:bookmarkStart w:id="12" w:name="_Toc452813581"/>
+      <w:bookmarkStart w:id="13" w:name="_Toc447960005"/>
       <w:bookmarkEnd w:id="9"/>
       <w:bookmarkEnd w:id="10"/>
       <w:bookmarkEnd w:id="11"/>
       <w:bookmarkEnd w:id="12"/>
+      <w:bookmarkEnd w:id="13"/>
     </w:p>
     <w:p>
       <w:pPr>
@@ -1772,7 +1728,7 @@
           <w:left w:w="0" w:type="dxa"/>
           <w:right w:w="0" w:type="dxa"/>
         </w:tblCellMar>
-        <w:tblLook w:val="04A0"/>
+        <w:tblLook w:val="04A0" w:firstRow="1" w:lastRow="0" w:firstColumn="1" w:lastColumn="0" w:noHBand="0" w:noVBand="1"/>
       </w:tblPr>
       <w:tblGrid>
         <w:gridCol w:w="1769"/>
@@ -2094,21 +2050,21 @@
           <w:lang w:val="en-US" w:eastAsia="pt-BR"/>
         </w:rPr>
       </w:pPr>
-      <w:bookmarkStart w:id="13" w:name="_Toc20715759"/>
-      <w:bookmarkStart w:id="14" w:name="_Toc512930912"/>
-      <w:bookmarkStart w:id="15" w:name="_Toc452813585"/>
-      <w:bookmarkStart w:id="16" w:name="_Toc436203384"/>
-      <w:bookmarkStart w:id="17" w:name="_Toc422186479"/>
-      <w:bookmarkStart w:id="18" w:name="_Toc346297773"/>
-      <w:bookmarkStart w:id="19" w:name="_Toc342757864"/>
-      <w:bookmarkStart w:id="20" w:name="_Toc425054386"/>
-      <w:bookmarkEnd w:id="13"/>
+      <w:bookmarkStart w:id="14" w:name="_Toc20715759"/>
+      <w:bookmarkStart w:id="15" w:name="_Toc512930912"/>
+      <w:bookmarkStart w:id="16" w:name="_Toc452813585"/>
+      <w:bookmarkStart w:id="17" w:name="_Toc436203384"/>
+      <w:bookmarkStart w:id="18" w:name="_Toc422186479"/>
+      <w:bookmarkStart w:id="19" w:name="_Toc346297773"/>
+      <w:bookmarkStart w:id="20" w:name="_Toc342757864"/>
+      <w:bookmarkStart w:id="21" w:name="_Toc425054386"/>
       <w:bookmarkEnd w:id="14"/>
       <w:bookmarkEnd w:id="15"/>
       <w:bookmarkEnd w:id="16"/>
       <w:bookmarkEnd w:id="17"/>
       <w:bookmarkEnd w:id="18"/>
       <w:bookmarkEnd w:id="19"/>
+      <w:bookmarkEnd w:id="20"/>
       <w:r>
         <w:rPr>
           <w:rFonts w:eastAsia="Times New Roman" w:cstheme="minorHAnsi"/>
@@ -2153,7 +2109,7 @@
         </w:rPr>
         <w:t>UserEnvironment</w:t>
       </w:r>
-      <w:bookmarkEnd w:id="20"/>
+      <w:bookmarkEnd w:id="21"/>
       <w:proofErr w:type="spellEnd"/>
     </w:p>
     <w:p>
@@ -2942,13 +2898,13 @@
           <w:lang w:val="en-US" w:eastAsia="pt-BR"/>
         </w:rPr>
       </w:pPr>
-      <w:bookmarkStart w:id="21" w:name="_Toc20715760"/>
-      <w:bookmarkStart w:id="22" w:name="_Toc512930915"/>
-      <w:bookmarkStart w:id="23" w:name="_Toc452813590"/>
-      <w:bookmarkStart w:id="24" w:name="_Toc436203387"/>
-      <w:bookmarkEnd w:id="21"/>
+      <w:bookmarkStart w:id="22" w:name="_Toc20715760"/>
+      <w:bookmarkStart w:id="23" w:name="_Toc512930915"/>
+      <w:bookmarkStart w:id="24" w:name="_Toc452813590"/>
+      <w:bookmarkStart w:id="25" w:name="_Toc436203387"/>
       <w:bookmarkEnd w:id="22"/>
       <w:bookmarkEnd w:id="23"/>
+      <w:bookmarkEnd w:id="24"/>
       <w:r>
         <w:rPr>
           <w:rFonts w:eastAsia="Times New Roman" w:cstheme="minorHAnsi"/>
@@ -2996,7 +2952,7 @@
         </w:rPr>
         <w:t>Product Overview</w:t>
       </w:r>
-      <w:bookmarkEnd w:id="24"/>
+      <w:bookmarkEnd w:id="25"/>
     </w:p>
     <w:p>
       <w:pPr>
@@ -3013,11 +2969,11 @@
           <w:lang w:val="en-US" w:eastAsia="pt-BR"/>
         </w:rPr>
       </w:pPr>
-      <w:bookmarkStart w:id="25" w:name="_Toc20715763"/>
-      <w:bookmarkStart w:id="26" w:name="_Toc512930913"/>
-      <w:bookmarkStart w:id="27" w:name="_Toc452813588"/>
-      <w:bookmarkEnd w:id="25"/>
+      <w:bookmarkStart w:id="26" w:name="_Toc20715763"/>
+      <w:bookmarkStart w:id="27" w:name="_Toc512930913"/>
+      <w:bookmarkStart w:id="28" w:name="_Toc452813588"/>
       <w:bookmarkEnd w:id="26"/>
+      <w:bookmarkEnd w:id="27"/>
       <w:r>
         <w:rPr>
           <w:rFonts w:eastAsia="Times New Roman" w:cstheme="minorHAnsi"/>
@@ -3062,7 +3018,7 @@
         </w:rPr>
         <w:t>Needs</w:t>
       </w:r>
-      <w:bookmarkEnd w:id="27"/>
+      <w:bookmarkEnd w:id="28"/>
       <w:r>
         <w:rPr>
           <w:rFonts w:eastAsia="Times New Roman" w:cstheme="minorHAnsi"/>
@@ -3274,7 +3230,7 @@
           <w:left w:w="0" w:type="dxa"/>
           <w:right w:w="0" w:type="dxa"/>
         </w:tblCellMar>
-        <w:tblLook w:val="04A0"/>
+        <w:tblLook w:val="04A0" w:firstRow="1" w:lastRow="0" w:firstColumn="1" w:lastColumn="0" w:noHBand="0" w:noVBand="1"/>
       </w:tblPr>
       <w:tblGrid>
         <w:gridCol w:w="2291"/>
@@ -4057,13 +4013,13 @@
           <w:lang w:eastAsia="pt-BR"/>
         </w:rPr>
       </w:pPr>
-      <w:bookmarkStart w:id="28" w:name="_Toc20715765"/>
-      <w:bookmarkStart w:id="29" w:name="_Toc512930919"/>
-      <w:bookmarkStart w:id="30" w:name="_Toc452813602"/>
-      <w:bookmarkStart w:id="31" w:name="_Toc436203408"/>
-      <w:bookmarkEnd w:id="28"/>
+      <w:bookmarkStart w:id="29" w:name="_Toc20715765"/>
+      <w:bookmarkStart w:id="30" w:name="_Toc512930919"/>
+      <w:bookmarkStart w:id="31" w:name="_Toc452813602"/>
+      <w:bookmarkStart w:id="32" w:name="_Toc436203408"/>
       <w:bookmarkEnd w:id="29"/>
       <w:bookmarkEnd w:id="30"/>
+      <w:bookmarkEnd w:id="31"/>
       <w:r>
         <w:rPr>
           <w:rFonts w:eastAsia="Times New Roman" w:cstheme="minorHAnsi"/>
@@ -4113,7 +4069,7 @@
         </w:rPr>
         <w:t>OtherProductRequirements</w:t>
       </w:r>
-      <w:bookmarkEnd w:id="31"/>
+      <w:bookmarkEnd w:id="32"/>
       <w:proofErr w:type="spellEnd"/>
       <w:proofErr w:type="gramEnd"/>
     </w:p>
@@ -4421,8 +4377,6 @@
           <w:lang w:val="en-US" w:eastAsia="pt-BR"/>
         </w:rPr>
       </w:pPr>
-      <w:bookmarkStart w:id="32" w:name="_GoBack"/>
-      <w:bookmarkEnd w:id="32"/>
     </w:p>
     <w:p>
       <w:pPr>
@@ -4985,7 +4939,7 @@
           <w:left w:w="0" w:type="dxa"/>
           <w:right w:w="0" w:type="dxa"/>
         </w:tblCellMar>
-        <w:tblLook w:val="04A0"/>
+        <w:tblLook w:val="04A0" w:firstRow="1" w:lastRow="0" w:firstColumn="1" w:lastColumn="0" w:noHBand="0" w:noVBand="1"/>
       </w:tblPr>
       <w:tblGrid>
         <w:gridCol w:w="3934"/>
@@ -5275,7 +5229,7 @@
 </file>
 
 <file path=word/styles.xml><?xml version="1.0" encoding="utf-8"?>
-<w:styles xmlns:r="http://schemas.openxmlformats.org/officeDocument/2006/relationships" xmlns:w="http://schemas.openxmlformats.org/wordprocessingml/2006/main">
+<w:styles xmlns:mc="http://schemas.openxmlformats.org/markup-compatibility/2006" xmlns:r="http://schemas.openxmlformats.org/officeDocument/2006/relationships" xmlns:w="http://schemas.openxmlformats.org/wordprocessingml/2006/main" xmlns:w14="http://schemas.microsoft.com/office/word/2010/wordml" mc:Ignorable="w14">
   <w:docDefaults>
     <w:rPrDefault>
       <w:rPr>
@@ -5487,7 +5441,6 @@
     <w:uiPriority w:val="99"/>
     <w:semiHidden/>
     <w:unhideWhenUsed/>
-    <w:qFormat/>
     <w:tblPr>
       <w:tblInd w:w="0" w:type="dxa"/>
       <w:tblCellMar>
@@ -5613,6 +5566,196 @@
       <w:szCs w:val="24"/>
       <w:lang w:eastAsia="pt-BR"/>
     </w:rPr>
+  </w:style>
+</w:styles>
+</file>
+
+<file path=word/stylesWithEffects.xml><?xml version="1.0" encoding="utf-8"?>
+<w:styles xmlns:wpc="http://schemas.microsoft.com/office/word/2010/wordprocessingCanvas" xmlns:mc="http://schemas.openxmlformats.org/markup-compatibility/2006" xmlns:o="urn:schemas-microsoft-com:office:office" xmlns:r="http://schemas.openxmlformats.org/officeDocument/2006/relationships" xmlns:m="http://schemas.openxmlformats.org/officeDocument/2006/math" xmlns:v="urn:schemas-microsoft-com:vml" xmlns:wp14="http://schemas.microsoft.com/office/word/2010/wordprocessingDrawing" xmlns:wp="http://schemas.openxmlformats.org/drawingml/2006/wordprocessingDrawing" xmlns:w10="urn:schemas-microsoft-com:office:word" xmlns:w="http://schemas.openxmlformats.org/wordprocessingml/2006/main" xmlns:w14="http://schemas.microsoft.com/office/word/2010/wordml" xmlns:wpg="http://schemas.microsoft.com/office/word/2010/wordprocessingGroup" xmlns:wpi="http://schemas.microsoft.com/office/word/2010/wordprocessingInk" xmlns:wne="http://schemas.microsoft.com/office/word/2006/wordml" xmlns:wps="http://schemas.microsoft.com/office/word/2010/wordprocessingShape" mc:Ignorable="w14 wp14">
+  <w:docDefaults>
+    <w:rPrDefault>
+      <w:rPr>
+        <w:rFonts w:asciiTheme="minorHAnsi" w:eastAsiaTheme="minorEastAsia" w:hAnsiTheme="minorHAnsi" w:cstheme="minorBidi"/>
+        <w:sz w:val="22"/>
+        <w:szCs w:val="22"/>
+        <w:lang w:val="pt-BR" w:eastAsia="pt-BR" w:bidi="ar-SA"/>
+      </w:rPr>
+    </w:rPrDefault>
+    <w:pPrDefault>
+      <w:pPr>
+        <w:spacing w:after="200" w:line="276" w:lineRule="auto"/>
+      </w:pPr>
+    </w:pPrDefault>
+  </w:docDefaults>
+  <w:latentStyles w:defLockedState="0" w:defUIPriority="99" w:defSemiHidden="1" w:defUnhideWhenUsed="1" w:defQFormat="0" w:count="267">
+    <w:lsdException w:name="Normal" w:semiHidden="0" w:uiPriority="0" w:unhideWhenUsed="0" w:qFormat="1"/>
+    <w:lsdException w:name="heading 1" w:semiHidden="0" w:uiPriority="9" w:unhideWhenUsed="0" w:qFormat="1"/>
+    <w:lsdException w:name="heading 2" w:uiPriority="9" w:qFormat="1"/>
+    <w:lsdException w:name="heading 3" w:uiPriority="9" w:qFormat="1"/>
+    <w:lsdException w:name="heading 4" w:uiPriority="9" w:qFormat="1"/>
+    <w:lsdException w:name="heading 5" w:uiPriority="9" w:qFormat="1"/>
+    <w:lsdException w:name="heading 6" w:uiPriority="9" w:qFormat="1"/>
+    <w:lsdException w:name="heading 7" w:uiPriority="9" w:qFormat="1"/>
+    <w:lsdException w:name="heading 8" w:uiPriority="9" w:qFormat="1"/>
+    <w:lsdException w:name="heading 9" w:uiPriority="9" w:qFormat="1"/>
+    <w:lsdException w:name="toc 1" w:uiPriority="39"/>
+    <w:lsdException w:name="toc 2" w:uiPriority="39"/>
+    <w:lsdException w:name="toc 3" w:uiPriority="39"/>
+    <w:lsdException w:name="toc 4" w:uiPriority="39"/>
+    <w:lsdException w:name="toc 5" w:uiPriority="39"/>
+    <w:lsdException w:name="toc 6" w:uiPriority="39"/>
+    <w:lsdException w:name="toc 7" w:uiPriority="39"/>
+    <w:lsdException w:name="toc 8" w:uiPriority="39"/>
+    <w:lsdException w:name="toc 9" w:uiPriority="39"/>
+    <w:lsdException w:name="caption" w:uiPriority="35" w:qFormat="1"/>
+    <w:lsdException w:name="Title" w:semiHidden="0" w:uiPriority="10" w:unhideWhenUsed="0" w:qFormat="1"/>
+    <w:lsdException w:name="Default Paragraph Font" w:uiPriority="1"/>
+    <w:lsdException w:name="Subtitle" w:semiHidden="0" w:uiPriority="11" w:unhideWhenUsed="0" w:qFormat="1"/>
+    <w:lsdException w:name="Strong" w:semiHidden="0" w:uiPriority="22" w:unhideWhenUsed="0" w:qFormat="1"/>
+    <w:lsdException w:name="Emphasis" w:semiHidden="0" w:uiPriority="20" w:unhideWhenUsed="0" w:qFormat="1"/>
+    <w:lsdException w:name="Table Grid" w:semiHidden="0" w:uiPriority="59" w:unhideWhenUsed="0"/>
+    <w:lsdException w:name="Placeholder Text" w:unhideWhenUsed="0"/>
+    <w:lsdException w:name="No Spacing" w:semiHidden="0" w:uiPriority="1" w:unhideWhenUsed="0" w:qFormat="1"/>
+    <w:lsdException w:name="Light Shading" w:semiHidden="0" w:uiPriority="60" w:unhideWhenUsed="0"/>
+    <w:lsdException w:name="Light List" w:semiHidden="0" w:uiPriority="61" w:unhideWhenUsed="0"/>
+    <w:lsdException w:name="Light Grid" w:semiHidden="0" w:uiPriority="62" w:unhideWhenUsed="0"/>
+    <w:lsdException w:name="Medium Shading 1" w:semiHidden="0" w:uiPriority="63" w:unhideWhenUsed="0"/>
+    <w:lsdException w:name="Medium Shading 2" w:semiHidden="0" w:uiPriority="64" w:unhideWhenUsed="0"/>
+    <w:lsdException w:name="Medium List 1" w:semiHidden="0" w:uiPriority="65" w:unhideWhenUsed="0"/>
+    <w:lsdException w:name="Medium List 2" w:semiHidden="0" w:uiPriority="66" w:unhideWhenUsed="0"/>
+    <w:lsdException w:name="Medium Grid 1" w:semiHidden="0" w:uiPriority="67" w:unhideWhenUsed="0"/>
+    <w:lsdException w:name="Medium Grid 2" w:semiHidden="0" w:uiPriority="68" w:unhideWhenUsed="0"/>
+    <w:lsdException w:name="Medium Grid 3" w:semiHidden="0" w:uiPriority="69" w:unhideWhenUsed="0"/>
+    <w:lsdException w:name="Dark List" w:semiHidden="0" w:uiPriority="70" w:unhideWhenUsed="0"/>
+    <w:lsdException w:name="Colorful Shading" w:semiHidden="0" w:uiPriority="71" w:unhideWhenUsed="0"/>
+    <w:lsdException w:name="Colorful List" w:semiHidden="0" w:uiPriority="72" w:unhideWhenUsed="0"/>
+    <w:lsdException w:name="Colorful Grid" w:semiHidden="0" w:uiPriority="73" w:unhideWhenUsed="0"/>
+    <w:lsdException w:name="Light Shading Accent 1" w:semiHidden="0" w:uiPriority="60" w:unhideWhenUsed="0"/>
+    <w:lsdException w:name="Light List Accent 1" w:semiHidden="0" w:uiPriority="61" w:unhideWhenUsed="0"/>
+    <w:lsdException w:name="Light Grid Accent 1" w:semiHidden="0" w:uiPriority="62" w:unhideWhenUsed="0"/>
+    <w:lsdException w:name="Medium Shading 1 Accent 1" w:semiHidden="0" w:uiPriority="63" w:unhideWhenUsed="0"/>
+    <w:lsdException w:name="Medium Shading 2 Accent 1" w:semiHidden="0" w:uiPriority="64" w:unhideWhenUsed="0"/>
+    <w:lsdException w:name="Medium List 1 Accent 1" w:semiHidden="0" w:uiPriority="65" w:unhideWhenUsed="0"/>
+    <w:lsdException w:name="Revision" w:unhideWhenUsed="0"/>
+    <w:lsdException w:name="List Paragraph" w:semiHidden="0" w:uiPriority="34" w:unhideWhenUsed="0" w:qFormat="1"/>
+    <w:lsdException w:name="Quote" w:semiHidden="0" w:uiPriority="29" w:unhideWhenUsed="0" w:qFormat="1"/>
+    <w:lsdException w:name="Intense Quote" w:semiHidden="0" w:uiPriority="30" w:unhideWhenUsed="0" w:qFormat="1"/>
+    <w:lsdException w:name="Medium List 2 Accent 1" w:semiHidden="0" w:uiPriority="66" w:unhideWhenUsed="0"/>
+    <w:lsdException w:name="Medium Grid 1 Accent 1" w:semiHidden="0" w:uiPriority="67" w:unhideWhenUsed="0"/>
+    <w:lsdException w:name="Medium Grid 2 Accent 1" w:semiHidden="0" w:uiPriority="68" w:unhideWhenUsed="0"/>
+    <w:lsdException w:name="Medium Grid 3 Accent 1" w:semiHidden="0" w:uiPriority="69" w:unhideWhenUsed="0"/>
+    <w:lsdException w:name="Dark List Accent 1" w:semiHidden="0" w:uiPriority="70" w:unhideWhenUsed="0"/>
+    <w:lsdException w:name="Colorful Shading Accent 1" w:semiHidden="0" w:uiPriority="71" w:unhideWhenUsed="0"/>
+    <w:lsdException w:name="Colorful List Accent 1" w:semiHidden="0" w:uiPriority="72" w:unhideWhenUsed="0"/>
+    <w:lsdException w:name="Colorful Grid Accent 1" w:semiHidden="0" w:uiPriority="73" w:unhideWhenUsed="0"/>
+    <w:lsdException w:name="Light Shading Accent 2" w:semiHidden="0" w:uiPriority="60" w:unhideWhenUsed="0"/>
+    <w:lsdException w:name="Light List Accent 2" w:semiHidden="0" w:uiPriority="61" w:unhideWhenUsed="0"/>
+    <w:lsdException w:name="Light Grid Accent 2" w:semiHidden="0" w:uiPriority="62" w:unhideWhenUsed="0"/>
+    <w:lsdException w:name="Medium Shading 1 Accent 2" w:semiHidden="0" w:uiPriority="63" w:unhideWhenUsed="0"/>
+    <w:lsdException w:name="Medium Shading 2 Accent 2" w:semiHidden="0" w:uiPriority="64" w:unhideWhenUsed="0"/>
+    <w:lsdException w:name="Medium List 1 Accent 2" w:semiHidden="0" w:uiPriority="65" w:unhideWhenUsed="0"/>
+    <w:lsdException w:name="Medium List 2 Accent 2" w:semiHidden="0" w:uiPriority="66" w:unhideWhenUsed="0"/>
+    <w:lsdException w:name="Medium Grid 1 Accent 2" w:semiHidden="0" w:uiPriority="67" w:unhideWhenUsed="0"/>
+    <w:lsdException w:name="Medium Grid 2 Accent 2" w:semiHidden="0" w:uiPriority="68" w:unhideWhenUsed="0"/>
+    <w:lsdException w:name="Medium Grid 3 Accent 2" w:semiHidden="0" w:uiPriority="69" w:unhideWhenUsed="0"/>
+    <w:lsdException w:name="Dark List Accent 2" w:semiHidden="0" w:uiPriority="70" w:unhideWhenUsed="0"/>
+    <w:lsdException w:name="Colorful Shading Accent 2" w:semiHidden="0" w:uiPriority="71" w:unhideWhenUsed="0"/>
+    <w:lsdException w:name="Colorful List Accent 2" w:semiHidden="0" w:uiPriority="72" w:unhideWhenUsed="0"/>
+    <w:lsdException w:name="Colorful Grid Accent 2" w:semiHidden="0" w:uiPriority="73" w:unhideWhenUsed="0"/>
+    <w:lsdException w:name="Light Shading Accent 3" w:semiHidden="0" w:uiPriority="60" w:unhideWhenUsed="0"/>
+    <w:lsdException w:name="Light List Accent 3" w:semiHidden="0" w:uiPriority="61" w:unhideWhenUsed="0"/>
+    <w:lsdException w:name="Light Grid Accent 3" w:semiHidden="0" w:uiPriority="62" w:unhideWhenUsed="0"/>
+    <w:lsdException w:name="Medium Shading 1 Accent 3" w:semiHidden="0" w:uiPriority="63" w:unhideWhenUsed="0"/>
+    <w:lsdException w:name="Medium Shading 2 Accent 3" w:semiHidden="0" w:uiPriority="64" w:unhideWhenUsed="0"/>
+    <w:lsdException w:name="Medium List 1 Accent 3" w:semiHidden="0" w:uiPriority="65" w:unhideWhenUsed="0"/>
+    <w:lsdException w:name="Medium List 2 Accent 3" w:semiHidden="0" w:uiPriority="66" w:unhideWhenUsed="0"/>
+    <w:lsdException w:name="Medium Grid 1 Accent 3" w:semiHidden="0" w:uiPriority="67" w:unhideWhenUsed="0"/>
+    <w:lsdException w:name="Medium Grid 2 Accent 3" w:semiHidden="0" w:uiPriority="68" w:unhideWhenUsed="0"/>
+    <w:lsdException w:name="Medium Grid 3 Accent 3" w:semiHidden="0" w:uiPriority="69" w:unhideWhenUsed="0"/>
+    <w:lsdException w:name="Dark List Accent 3" w:semiHidden="0" w:uiPriority="70" w:unhideWhenUsed="0"/>
+    <w:lsdException w:name="Colorful Shading Accent 3" w:semiHidden="0" w:uiPriority="71" w:unhideWhenUsed="0"/>
+    <w:lsdException w:name="Colorful List Accent 3" w:semiHidden="0" w:uiPriority="72" w:unhideWhenUsed="0"/>
+    <w:lsdException w:name="Colorful Grid Accent 3" w:semiHidden="0" w:uiPriority="73" w:unhideWhenUsed="0"/>
+    <w:lsdException w:name="Light Shading Accent 4" w:semiHidden="0" w:uiPriority="60" w:unhideWhenUsed="0"/>
+    <w:lsdException w:name="Light List Accent 4" w:semiHidden="0" w:uiPriority="61" w:unhideWhenUsed="0"/>
+    <w:lsdException w:name="Light Grid Accent 4" w:semiHidden="0" w:uiPriority="62" w:unhideWhenUsed="0"/>
+    <w:lsdException w:name="Medium Shading 1 Accent 4" w:semiHidden="0" w:uiPriority="63" w:unhideWhenUsed="0"/>
+    <w:lsdException w:name="Medium Shading 2 Accent 4" w:semiHidden="0" w:uiPriority="64" w:unhideWhenUsed="0"/>
+    <w:lsdException w:name="Medium List 1 Accent 4" w:semiHidden="0" w:uiPriority="65" w:unhideWhenUsed="0"/>
+    <w:lsdException w:name="Medium List 2 Accent 4" w:semiHidden="0" w:uiPriority="66" w:unhideWhenUsed="0"/>
+    <w:lsdException w:name="Medium Grid 1 Accent 4" w:semiHidden="0" w:uiPriority="67" w:unhideWhenUsed="0"/>
+    <w:lsdException w:name="Medium Grid 2 Accent 4" w:semiHidden="0" w:uiPriority="68" w:unhideWhenUsed="0"/>
+    <w:lsdException w:name="Medium Grid 3 Accent 4" w:semiHidden="0" w:uiPriority="69" w:unhideWhenUsed="0"/>
+    <w:lsdException w:name="Dark List Accent 4" w:semiHidden="0" w:uiPriority="70" w:unhideWhenUsed="0"/>
+    <w:lsdException w:name="Colorful Shading Accent 4" w:semiHidden="0" w:uiPriority="71" w:unhideWhenUsed="0"/>
+    <w:lsdException w:name="Colorful List Accent 4" w:semiHidden="0" w:uiPriority="72" w:unhideWhenUsed="0"/>
+    <w:lsdException w:name="Colorful Grid Accent 4" w:semiHidden="0" w:uiPriority="73" w:unhideWhenUsed="0"/>
+    <w:lsdException w:name="Light Shading Accent 5" w:semiHidden="0" w:uiPriority="60" w:unhideWhenUsed="0"/>
+    <w:lsdException w:name="Light List Accent 5" w:semiHidden="0" w:uiPriority="61" w:unhideWhenUsed="0"/>
+    <w:lsdException w:name="Light Grid Accent 5" w:semiHidden="0" w:uiPriority="62" w:unhideWhenUsed="0"/>
+    <w:lsdException w:name="Medium Shading 1 Accent 5" w:semiHidden="0" w:uiPriority="63" w:unhideWhenUsed="0"/>
+    <w:lsdException w:name="Medium Shading 2 Accent 5" w:semiHidden="0" w:uiPriority="64" w:unhideWhenUsed="0"/>
+    <w:lsdException w:name="Medium List 1 Accent 5" w:semiHidden="0" w:uiPriority="65" w:unhideWhenUsed="0"/>
+    <w:lsdException w:name="Medium List 2 Accent 5" w:semiHidden="0" w:uiPriority="66" w:unhideWhenUsed="0"/>
+    <w:lsdException w:name="Medium Grid 1 Accent 5" w:semiHidden="0" w:uiPriority="67" w:unhideWhenUsed="0"/>
+    <w:lsdException w:name="Medium Grid 2 Accent 5" w:semiHidden="0" w:uiPriority="68" w:unhideWhenUsed="0"/>
+    <w:lsdException w:name="Medium Grid 3 Accent 5" w:semiHidden="0" w:uiPriority="69" w:unhideWhenUsed="0"/>
+    <w:lsdException w:name="Dark List Accent 5" w:semiHidden="0" w:uiPriority="70" w:unhideWhenUsed="0"/>
+    <w:lsdException w:name="Colorful Shading Accent 5" w:semiHidden="0" w:uiPriority="71" w:unhideWhenUsed="0"/>
+    <w:lsdException w:name="Colorful List Accent 5" w:semiHidden="0" w:uiPriority="72" w:unhideWhenUsed="0"/>
+    <w:lsdException w:name="Colorful Grid Accent 5" w:semiHidden="0" w:uiPriority="73" w:unhideWhenUsed="0"/>
+    <w:lsdException w:name="Light Shading Accent 6" w:semiHidden="0" w:uiPriority="60" w:unhideWhenUsed="0"/>
+    <w:lsdException w:name="Light List Accent 6" w:semiHidden="0" w:uiPriority="61" w:unhideWhenUsed="0"/>
+    <w:lsdException w:name="Light Grid Accent 6" w:semiHidden="0" w:uiPriority="62" w:unhideWhenUsed="0"/>
+    <w:lsdException w:name="Medium Shading 1 Accent 6" w:semiHidden="0" w:uiPriority="63" w:unhideWhenUsed="0"/>
+    <w:lsdException w:name="Medium Shading 2 Accent 6" w:semiHidden="0" w:uiPriority="64" w:unhideWhenUsed="0"/>
+    <w:lsdException w:name="Medium List 1 Accent 6" w:semiHidden="0" w:uiPriority="65" w:unhideWhenUsed="0"/>
+    <w:lsdException w:name="Medium List 2 Accent 6" w:semiHidden="0" w:uiPriority="66" w:unhideWhenUsed="0"/>
+    <w:lsdException w:name="Medium Grid 1 Accent 6" w:semiHidden="0" w:uiPriority="67" w:unhideWhenUsed="0"/>
+    <w:lsdException w:name="Medium Grid 2 Accent 6" w:semiHidden="0" w:uiPriority="68" w:unhideWhenUsed="0"/>
+    <w:lsdException w:name="Medium Grid 3 Accent 6" w:semiHidden="0" w:uiPriority="69" w:unhideWhenUsed="0"/>
+    <w:lsdException w:name="Dark List Accent 6" w:semiHidden="0" w:uiPriority="70" w:unhideWhenUsed="0"/>
+    <w:lsdException w:name="Colorful Shading Accent 6" w:semiHidden="0" w:uiPriority="71" w:unhideWhenUsed="0"/>
+    <w:lsdException w:name="Colorful List Accent 6" w:semiHidden="0" w:uiPriority="72" w:unhideWhenUsed="0"/>
+    <w:lsdException w:name="Colorful Grid Accent 6" w:semiHidden="0" w:uiPriority="73" w:unhideWhenUsed="0"/>
+    <w:lsdException w:name="Subtle Emphasis" w:semiHidden="0" w:uiPriority="19" w:unhideWhenUsed="0" w:qFormat="1"/>
+    <w:lsdException w:name="Intense Emphasis" w:semiHidden="0" w:uiPriority="21" w:unhideWhenUsed="0" w:qFormat="1"/>
+    <w:lsdException w:name="Subtle Reference" w:semiHidden="0" w:uiPriority="31" w:unhideWhenUsed="0" w:qFormat="1"/>
+    <w:lsdException w:name="Intense Reference" w:semiHidden="0" w:uiPriority="32" w:unhideWhenUsed="0" w:qFormat="1"/>
+    <w:lsdException w:name="Book Title" w:semiHidden="0" w:uiPriority="33" w:unhideWhenUsed="0" w:qFormat="1"/>
+    <w:lsdException w:name="Bibliography" w:uiPriority="37"/>
+    <w:lsdException w:name="TOC Heading" w:uiPriority="39" w:qFormat="1"/>
+  </w:latentStyles>
+  <w:style w:type="paragraph" w:default="1" w:styleId="Normal">
+    <w:name w:val="Normal"/>
+    <w:qFormat/>
+  </w:style>
+  <w:style w:type="character" w:default="1" w:styleId="Fontepargpadro">
+    <w:name w:val="Default Paragraph Font"/>
+    <w:uiPriority w:val="1"/>
+    <w:semiHidden/>
+    <w:unhideWhenUsed/>
+  </w:style>
+  <w:style w:type="table" w:default="1" w:styleId="Tabelanormal">
+    <w:name w:val="Normal Table"/>
+    <w:uiPriority w:val="99"/>
+    <w:semiHidden/>
+    <w:unhideWhenUsed/>
+    <w:tblPr>
+      <w:tblInd w:w="0" w:type="dxa"/>
+      <w:tblCellMar>
+        <w:top w:w="0" w:type="dxa"/>
+        <w:left w:w="108" w:type="dxa"/>
+        <w:bottom w:w="0" w:type="dxa"/>
+        <w:right w:w="108" w:type="dxa"/>
+      </w:tblCellMar>
+    </w:tblPr>
+  </w:style>
+  <w:style w:type="numbering" w:default="1" w:styleId="Semlista">
+    <w:name w:val="No List"/>
+    <w:uiPriority w:val="99"/>
+    <w:semiHidden/>
+    <w:unhideWhenUsed/>
   </w:style>
 </w:styles>
 </file>
